--- a/eng/DIKO/Email Capture Pro User Guide.docx
+++ b/eng/DIKO/Email Capture Pro User Guide.docx
@@ -211,7 +211,37 @@
           <w:lang w:eastAsia="zh-CN"/>
         </w:rPr>
         <w:tab/>
-        <w:t>Email Capture Pro looks like this, click on "Add Inbox"</w:t>
+        <w:t xml:space="preserve">Email Capture Pro looks like this, click on </w:t>
+      </w:r>
+      <w:r>
+        <w:rPr>
+          <w:rFonts w:eastAsia="SimSun"/>
+          <w:lang w:eastAsia="zh-CN"/>
+        </w:rPr>
+        <w:t>“</w:t>
+      </w:r>
+      <w:r>
+        <w:rPr>
+          <w:rFonts w:eastAsia="SimSun"/>
+          <w:lang w:eastAsia="zh-CN"/>
+        </w:rPr>
+        <w:t xml:space="preserve">+ </w:t>
+      </w:r>
+      <w:bookmarkStart w:id="0" w:name="_GoBack"/>
+      <w:bookmarkEnd w:id="0"/>
+      <w:r>
+        <w:rPr>
+          <w:rFonts w:eastAsia="SimSun" w:hint="eastAsia"/>
+          <w:lang w:eastAsia="zh-CN"/>
+        </w:rPr>
+        <w:t>Add Inbox</w:t>
+      </w:r>
+      <w:r>
+        <w:rPr>
+          <w:rFonts w:eastAsia="SimSun"/>
+          <w:lang w:eastAsia="zh-CN"/>
+        </w:rPr>
+        <w:t>”</w:t>
       </w:r>
     </w:p>
     <w:p>
@@ -299,7 +329,7 @@
     <w:p>
       <w:pPr>
         <w:rPr>
-          <w:rFonts w:eastAsia="SimSun" w:hint="eastAsia"/>
+          <w:rFonts w:eastAsia="SimSun"/>
           <w:lang w:eastAsia="zh-CN"/>
         </w:rPr>
       </w:pPr>
@@ -324,7 +354,63 @@
           <w:lang w:eastAsia="zh-CN"/>
         </w:rPr>
         <w:tab/>
-        <w:t>Fill in the information for the Receiving Inbox, also under Sender List you can choose who can send to the Receiving Inbox and have the emails filed to your desired folder path. Then click "Save" or "Update".</w:t>
+        <w:t xml:space="preserve">Fill in the information for the Receiving Inbox, also under Sender List you can choose who can send to the Receiving Inbox and have the emails filed to your desired folder path. Then click </w:t>
+      </w:r>
+      <w:r>
+        <w:rPr>
+          <w:rFonts w:eastAsia="SimSun"/>
+          <w:lang w:eastAsia="zh-CN"/>
+        </w:rPr>
+        <w:t>“</w:t>
+      </w:r>
+      <w:r>
+        <w:rPr>
+          <w:rFonts w:eastAsia="SimSun" w:hint="eastAsia"/>
+          <w:lang w:eastAsia="zh-CN"/>
+        </w:rPr>
+        <w:t>Save</w:t>
+      </w:r>
+      <w:r>
+        <w:rPr>
+          <w:rFonts w:eastAsia="SimSun"/>
+          <w:lang w:eastAsia="zh-CN"/>
+        </w:rPr>
+        <w:t>”</w:t>
+      </w:r>
+      <w:r>
+        <w:rPr>
+          <w:rFonts w:eastAsia="SimSun" w:hint="eastAsia"/>
+          <w:lang w:eastAsia="zh-CN"/>
+        </w:rPr>
+        <w:t xml:space="preserve"> or </w:t>
+      </w:r>
+      <w:r>
+        <w:rPr>
+          <w:rFonts w:eastAsia="SimSun"/>
+          <w:lang w:eastAsia="zh-CN"/>
+        </w:rPr>
+        <w:t>“</w:t>
+      </w:r>
+      <w:r>
+        <w:rPr>
+          <w:rFonts w:eastAsia="SimSun" w:hint="eastAsia"/>
+          <w:lang w:eastAsia="zh-CN"/>
+        </w:rPr>
+        <w:t>Update</w:t>
+      </w:r>
+      <w:r>
+        <w:rPr>
+          <w:rFonts w:eastAsia="SimSun"/>
+          <w:lang w:eastAsia="zh-CN"/>
+        </w:rPr>
+        <w:t>”</w:t>
+      </w:r>
+      <w:r>
+        <w:rPr>
+          <w:rFonts w:eastAsia="SimSun" w:hint="eastAsia"/>
+          <w:lang w:eastAsia="zh-CN"/>
+        </w:rPr>
+        <w:t>.</w:t>
       </w:r>
       <w:r>
         <w:rPr>
@@ -407,6 +493,14 @@
       </w:pPr>
       <w:r>
         <w:rPr>
+          <w:noProof/>
+        </w:rPr>
+        <w:pict>
+          <v:rect id="_x0000_s1029" style="position:absolute;margin-left:327.55pt;margin-top:295.8pt;width:44.4pt;height:14.2pt;z-index:251661312;mso-position-horizontal-relative:text;mso-position-vertical-relative:text" filled="f" strokecolor="red" strokeweight="1pt"/>
+        </w:pict>
+      </w:r>
+      <w:r>
+        <w:rPr>
           <w:rFonts w:asciiTheme="minorHAnsi" w:eastAsia="SimSun" w:hAnsiTheme="minorHAnsi" w:cstheme="minorBidi"/>
           <w:kern w:val="2"/>
           <w:szCs w:val="22"/>
@@ -422,14 +516,6 @@
           <w:lang w:eastAsia="zh-CN"/>
         </w:rPr>
         <w:br/>
-      </w:r>
-      <w:r>
-        <w:rPr>
-          <w:noProof/>
-        </w:rPr>
-        <w:pict>
-          <v:rect id="_x0000_s1029" style="position:absolute;margin-left:327.55pt;margin-top:276.15pt;width:44.4pt;height:14.2pt;z-index:251661312;mso-position-horizontal-relative:text;mso-position-vertical-relative:text" filled="f" strokecolor="red" strokeweight="1pt"/>
-        </w:pict>
       </w:r>
       <w:r>
         <w:rPr>
@@ -510,7 +596,7 @@
           <w:lang w:eastAsia="zh-CN"/>
         </w:rPr>
         <w:tab/>
-        <w:t xml:space="preserve"> Send an email from the Sender List to the Receiving </w:t>
+        <w:t xml:space="preserve">Send an email from the Sender List to the Receiving </w:t>
       </w:r>
       <w:r>
         <w:rPr>
@@ -837,8 +923,6 @@
           <w:lang w:eastAsia="zh-CN"/>
         </w:rPr>
       </w:pPr>
-      <w:bookmarkStart w:id="0" w:name="_GoBack"/>
-      <w:bookmarkEnd w:id="0"/>
       <w:r>
         <w:rPr>
           <w:noProof/>
@@ -1286,7 +1370,7 @@
     <w:lsdException w:name="Table Web 2" w:semiHidden="1" w:unhideWhenUsed="1"/>
     <w:lsdException w:name="Table Web 3" w:semiHidden="1" w:unhideWhenUsed="1"/>
     <w:lsdException w:name="Balloon Text" w:semiHidden="1" w:unhideWhenUsed="1"/>
-    <w:lsdException w:name="Table Grid" w:semiHidden="1" w:uiPriority="59" w:unhideWhenUsed="1"/>
+    <w:lsdException w:name="Table Grid" w:uiPriority="59"/>
     <w:lsdException w:name="Table Theme" w:semiHidden="1" w:unhideWhenUsed="1"/>
     <w:lsdException w:name="Placeholder Text" w:semiHidden="1"/>
     <w:lsdException w:name="No Spacing" w:uiPriority="1" w:qFormat="1"/>
@@ -1583,7 +1667,7 @@
       <w:spacing w:before="100" w:beforeAutospacing="1" w:after="100" w:afterAutospacing="1"/>
     </w:pPr>
     <w:rPr>
-      <w:rFonts w:ascii="新細明體" w:eastAsia="新細明體" w:hAnsi="新細明體" w:cs="新細明體"/>
+      <w:rFonts w:ascii="PMingLiU" w:eastAsia="PMingLiU" w:hAnsi="PMingLiU" w:cs="PMingLiU"/>
       <w:kern w:val="0"/>
       <w:szCs w:val="24"/>
     </w:rPr>
